--- a/wmartin9183_WAMP_A3.docx
+++ b/wmartin9183_WAMP_A3.docx
@@ -4,12 +4,7 @@
   <w:body>
     <w:p>
       <w:r>
-        <w:t>Based off th</w:t>
-      </w:r>
-      <w:bookmarkStart w:id="0" w:name="_GoBack"/>
-      <w:bookmarkEnd w:id="0"/>
-      <w:r>
-        <w:t>e results that I gathered, I am quite confident making the following statements:</w:t>
+        <w:t>Based off the results that I gathered, I am quite confident making the following statements:</w:t>
       </w:r>
     </w:p>
     <w:p>
@@ -21,15 +16,7 @@
         </w:numPr>
       </w:pPr>
       <w:r>
-        <w:t xml:space="preserve">A list was the fastest for both searching and accessing, where as a </w:t>
-      </w:r>
-      <w:proofErr w:type="spellStart"/>
-      <w:r>
-        <w:t>hashtable</w:t>
-      </w:r>
-      <w:proofErr w:type="spellEnd"/>
-      <w:r>
-        <w:t xml:space="preserve"> was the slowest in both cases.</w:t>
+        <w:t>A list was the fastest for both searching and accessing, where as a hashtable was the slowest in both cases.</w:t>
       </w:r>
     </w:p>
     <w:p>
@@ -67,23 +54,13 @@
         <w:t>expected</w:t>
       </w:r>
       <w:r>
-        <w:t xml:space="preserve"> going in. Based on research I did before the assignment, I would have expected List and Dictionary to be the fastest, as they both had strictly defined data types, and then I would have expected </w:t>
-      </w:r>
-      <w:proofErr w:type="spellStart"/>
-      <w:r>
-        <w:t>hashtable</w:t>
-      </w:r>
-      <w:proofErr w:type="spellEnd"/>
-      <w:r>
-        <w:t xml:space="preserve"> and </w:t>
-      </w:r>
-      <w:proofErr w:type="spellStart"/>
-      <w:r>
-        <w:t>arraylist</w:t>
-      </w:r>
-      <w:proofErr w:type="spellEnd"/>
-      <w:r>
-        <w:t xml:space="preserve"> to be the slower of the two, as </w:t>
+        <w:t xml:space="preserve"> going in. Based on research I did before the assignment, I would have expected List and Dictionary to be the fastest, as they both had strictly defined data types, and then I would have expected hashtable and arraylist to be the slower of the </w:t>
+      </w:r>
+      <w:r>
+        <w:t>four</w:t>
+      </w:r>
+      <w:r>
+        <w:t xml:space="preserve">, as </w:t>
       </w:r>
       <w:r>
         <w:t>they are both non restricted data collection types.</w:t>
@@ -92,23 +69,7 @@
         <w:t xml:space="preserve"> </w:t>
       </w:r>
       <w:r>
-        <w:t xml:space="preserve">As best as I could tell, the act of having to cast objects back and forth between object types and integer types (boxing and unboxing) should have caused the </w:t>
-      </w:r>
-      <w:proofErr w:type="spellStart"/>
-      <w:r>
-        <w:t>hashtable</w:t>
-      </w:r>
-      <w:proofErr w:type="spellEnd"/>
-      <w:r>
-        <w:t xml:space="preserve"> and </w:t>
-      </w:r>
-      <w:proofErr w:type="spellStart"/>
-      <w:r>
-        <w:t>arraylist</w:t>
-      </w:r>
-      <w:proofErr w:type="spellEnd"/>
-      <w:r>
-        <w:t xml:space="preserve"> to be the slowest collection types.</w:t>
+        <w:t>As best as I could tell, the act of having to cast objects back and forth between object types and integer types (boxing and unboxing) should have caused the hashtable and arraylist to be the slowest collection types.</w:t>
       </w:r>
       <w:r>
         <w:t xml:space="preserve"> This was the case for searching, but for direct access, dictionary was slower than the array list.</w:t>
@@ -157,7 +118,7 @@
             <v:path o:extrusionok="f" gradientshapeok="t" o:connecttype="rect"/>
             <o:lock v:ext="edit" aspectratio="t"/>
           </v:shapetype>
-          <v:shape id="_x0000_s1028" type="#_x0000_t75" style="position:absolute;margin-left:-36.6pt;margin-top:2.05pt;width:260.1pt;height:130.2pt;z-index:-251657216;mso-position-horizontal-relative:text;mso-position-vertical-relative:text;mso-width-relative:page;mso-height-relative:page" wrapcoords="-62 0 -62 21476 21600 21476 21600 0 -62 0">
+          <v:shape id="_x0000_s1028" type="#_x0000_t75" style="position:absolute;margin-left:-36.6pt;margin-top:2.05pt;width:260.1pt;height:130.2pt;z-index:-251658752;mso-position-horizontal-relative:text;mso-position-vertical-relative:text;mso-width-relative:page;mso-height-relative:page" wrapcoords="-62 0 -62 21476 21600 21476 21600 0 -62 0">
             <v:imagedata r:id="rId8" o:title="10000 Accesses - Log Scale"/>
             <w10:wrap type="through"/>
           </v:shape>
@@ -168,7 +129,7 @@
           <w:b/>
         </w:rPr>
         <w:pict>
-          <v:shape id="_x0000_i1025" type="#_x0000_t75" style="width:264.6pt;height:132.3pt">
+          <v:shape id="_x0000_i1025" type="#_x0000_t75" style="width:264.75pt;height:132pt">
             <v:imagedata r:id="rId9" o:title="100 Searches - Log Scale"/>
           </v:shape>
         </w:pict>
@@ -176,15 +137,21 @@
     </w:p>
     <w:p>
       <w:r>
-        <w:t xml:space="preserve">The results are not easy to see I this </w:t>
-      </w:r>
-      <w:proofErr w:type="gramStart"/>
-      <w:r>
-        <w:t>format,</w:t>
-      </w:r>
-      <w:proofErr w:type="gramEnd"/>
-      <w:r>
-        <w:t xml:space="preserve"> I have attached the images along with the document. To achieve these results, I performed the following tests:</w:t>
+        <w:t>T</w:t>
+      </w:r>
+      <w:r>
+        <w:t>he results are not easy to see in</w:t>
+      </w:r>
+      <w:r>
+        <w:t xml:space="preserve"> this format, I have attached the images along with the document. To achieve </w:t>
+      </w:r>
+      <w:r>
+        <w:t>the above</w:t>
+      </w:r>
+      <w:bookmarkStart w:id="0" w:name="_GoBack"/>
+      <w:bookmarkEnd w:id="0"/>
+      <w:r>
+        <w:t xml:space="preserve"> results, I performed the following tests:</w:t>
       </w:r>
     </w:p>
     <w:p>
@@ -246,15 +213,7 @@
         <w:t>The accesses method for each colle</w:t>
       </w:r>
       <w:r>
-        <w:t xml:space="preserve">ction type was </w:t>
-      </w:r>
-      <w:proofErr w:type="gramStart"/>
-      <w:r>
-        <w:t>the contains</w:t>
-      </w:r>
-      <w:proofErr w:type="gramEnd"/>
-      <w:r>
-        <w:t xml:space="preserve"> method for search, and a direct index access for the access test. Not all four collections contained the same set of functions, so in each case, I looked at the MSDN page for that collection to find the most similar function.</w:t>
+        <w:t>ction type was the contains method for search, and a direct index access for the access test. Not all four collections contained the same set of functions, so in each case, I looked at the MSDN page for that collection to find the most similar function.</w:t>
       </w:r>
     </w:p>
     <w:sectPr>
